--- a/_PythonNotebooks/_Course3_Machine_Learning_1/Mod2_Bike_Assignment/LinearRegressionSubj.docx
+++ b/_PythonNotebooks/_Course3_Machine_Learning_1/Mod2_Bike_Assignment/LinearRegressionSubj.docx
@@ -2801,7 +2801,7 @@
         </w:rPr>
         <w:t xml:space="preserve"> - </w:t>
       </w:r>
-      <w:hyperlink r:id="rId5" w:history="1">
+      <w:hyperlink r:id="rId6" w:history="1">
         <w:r>
           <w:rPr>
             <w:rStyle w:val="Hyperlink"/>
@@ -3033,7 +3033,7 @@
         </w:rPr>
         <w:t xml:space="preserve"> - </w:t>
       </w:r>
-      <w:hyperlink r:id="rId6" w:history="1">
+      <w:hyperlink r:id="rId7" w:history="1">
         <w:r>
           <w:rPr>
             <w:rStyle w:val="Hyperlink"/>
@@ -3921,15 +3921,13 @@
         </w:rPr>
         <w:t xml:space="preserve">A value above 5 means </w:t>
       </w:r>
-      <w:proofErr w:type="gramStart"/>
-      <w:r>
-        <w:rPr>
-          <w:sz w:val="22"/>
-          <w:szCs w:val="22"/>
-        </w:rPr>
-        <w:t>high-collinearity</w:t>
-      </w:r>
-      <w:proofErr w:type="gramEnd"/>
+      <w:r>
+        <w:rPr>
+          <w:sz w:val="22"/>
+          <w:szCs w:val="22"/>
+        </w:rPr>
+        <w:t>high collinearity</w:t>
+      </w:r>
       <w:r>
         <w:rPr>
           <w:sz w:val="22"/>
@@ -4009,9 +4007,27 @@
           <w:sz w:val="22"/>
           <w:szCs w:val="22"/>
         </w:rPr>
-        <w:t xml:space="preserve">Reference - </w:t>
-      </w:r>
-      <w:hyperlink r:id="rId7" w:anchor=":~:text=An%20infinite%20VIF%20value%20indicates,an%20infinite%20VIF%20as%20well" w:history="1">
+        <w:t>Reference</w:t>
+      </w:r>
+      <w:r>
+        <w:rPr>
+          <w:b/>
+          <w:bCs/>
+          <w:sz w:val="22"/>
+          <w:szCs w:val="22"/>
+        </w:rPr>
+        <w:t>s</w:t>
+      </w:r>
+      <w:r>
+        <w:rPr>
+          <w:b/>
+          <w:bCs/>
+          <w:sz w:val="22"/>
+          <w:szCs w:val="22"/>
+        </w:rPr>
+        <w:t xml:space="preserve"> - </w:t>
+      </w:r>
+      <w:hyperlink r:id="rId8" w:anchor=":~:text=An%20infinite%20VIF%20value%20indicates,an%20infinite%20VIF%20as%20well" w:history="1">
         <w:r>
           <w:rPr>
             <w:rStyle w:val="Hyperlink"/>
@@ -4081,6 +4097,284 @@
           <w:szCs w:val="22"/>
         </w:rPr>
         <w:t xml:space="preserve">Answer: </w:t>
+      </w:r>
+      <w:r>
+        <w:rPr>
+          <w:sz w:val="22"/>
+          <w:szCs w:val="22"/>
+        </w:rPr>
+        <w:t>Q-Q plot</w:t>
+      </w:r>
+      <w:r>
+        <w:rPr>
+          <w:sz w:val="22"/>
+          <w:szCs w:val="22"/>
+        </w:rPr>
+        <w:t xml:space="preserve"> is a plot of the quantiles of two distributions.</w:t>
+      </w:r>
+      <w:r>
+        <w:rPr>
+          <w:sz w:val="22"/>
+          <w:szCs w:val="22"/>
+        </w:rPr>
+        <w:t xml:space="preserve"> The pattern that comes out is used to compare the two distributions</w:t>
+      </w:r>
+      <w:r>
+        <w:rPr>
+          <w:sz w:val="22"/>
+          <w:szCs w:val="22"/>
+        </w:rPr>
+        <w:t xml:space="preserve">. </w:t>
+      </w:r>
+      <w:r>
+        <w:rPr>
+          <w:sz w:val="22"/>
+          <w:szCs w:val="22"/>
+        </w:rPr>
+        <w:t xml:space="preserve">Depending on the slope, we can decide </w:t>
+      </w:r>
+      <w:proofErr w:type="gramStart"/>
+      <w:r>
+        <w:rPr>
+          <w:sz w:val="22"/>
+          <w:szCs w:val="22"/>
+        </w:rPr>
+        <w:t>identify</w:t>
+      </w:r>
+      <w:proofErr w:type="gramEnd"/>
+      <w:r>
+        <w:rPr>
+          <w:sz w:val="22"/>
+          <w:szCs w:val="22"/>
+        </w:rPr>
+        <w:t xml:space="preserve"> the</w:t>
+      </w:r>
+      <w:r>
+        <w:rPr>
+          <w:sz w:val="22"/>
+          <w:szCs w:val="22"/>
+        </w:rPr>
+        <w:t xml:space="preserve"> distribution that is more disperse or with heavier tails. </w:t>
+      </w:r>
+      <w:r>
+        <w:rPr>
+          <w:sz w:val="22"/>
+          <w:szCs w:val="22"/>
+        </w:rPr>
+        <w:t xml:space="preserve">The general application of Q-Q plot is to check if the </w:t>
+      </w:r>
+      <w:r>
+        <w:rPr>
+          <w:sz w:val="22"/>
+          <w:szCs w:val="22"/>
+        </w:rPr>
+        <w:t xml:space="preserve">(a) </w:t>
+      </w:r>
+      <w:r>
+        <w:rPr>
+          <w:sz w:val="22"/>
+          <w:szCs w:val="22"/>
+        </w:rPr>
+        <w:t>D</w:t>
+      </w:r>
+      <w:r>
+        <w:rPr>
+          <w:sz w:val="22"/>
+          <w:szCs w:val="22"/>
+        </w:rPr>
+        <w:t>istributions are common</w:t>
+      </w:r>
+      <w:r>
+        <w:rPr>
+          <w:sz w:val="22"/>
+          <w:szCs w:val="22"/>
+        </w:rPr>
+        <w:t xml:space="preserve"> like Normal or Uniform</w:t>
+      </w:r>
+      <w:r>
+        <w:rPr>
+          <w:sz w:val="22"/>
+          <w:szCs w:val="22"/>
+        </w:rPr>
+        <w:t xml:space="preserve">, </w:t>
+      </w:r>
+      <w:r>
+        <w:rPr>
+          <w:sz w:val="22"/>
+          <w:szCs w:val="22"/>
+        </w:rPr>
+        <w:t>(b)</w:t>
+      </w:r>
+      <w:r>
+        <w:rPr>
+          <w:sz w:val="22"/>
+          <w:szCs w:val="22"/>
+        </w:rPr>
+        <w:t xml:space="preserve"> </w:t>
+      </w:r>
+      <w:r>
+        <w:rPr>
+          <w:sz w:val="22"/>
+          <w:szCs w:val="22"/>
+        </w:rPr>
+        <w:t>D</w:t>
+      </w:r>
+      <w:r>
+        <w:rPr>
+          <w:sz w:val="22"/>
+          <w:szCs w:val="22"/>
+        </w:rPr>
+        <w:t>istribu</w:t>
+      </w:r>
+      <w:r>
+        <w:rPr>
+          <w:sz w:val="22"/>
+          <w:szCs w:val="22"/>
+        </w:rPr>
+        <w:t xml:space="preserve">tions </w:t>
+      </w:r>
+      <w:r>
+        <w:rPr>
+          <w:sz w:val="22"/>
+          <w:szCs w:val="22"/>
+        </w:rPr>
+        <w:t>have similar shapes</w:t>
+      </w:r>
+      <w:r>
+        <w:rPr>
+          <w:sz w:val="22"/>
+          <w:szCs w:val="22"/>
+        </w:rPr>
+        <w:t xml:space="preserve"> (c) Distributions have similar tail behavior.</w:t>
+      </w:r>
+      <w:r>
+        <w:rPr>
+          <w:sz w:val="22"/>
+          <w:szCs w:val="22"/>
+        </w:rPr>
+        <w:t xml:space="preserve"> </w:t>
+      </w:r>
+      <w:r>
+        <w:rPr>
+          <w:b/>
+          <w:bCs/>
+          <w:sz w:val="22"/>
+          <w:szCs w:val="22"/>
+        </w:rPr>
+        <w:t xml:space="preserve">In the context of Linear Regression, consider we get the train and test data from two different sources, we would like to know if they are </w:t>
+      </w:r>
+      <w:r>
+        <w:rPr>
+          <w:b/>
+          <w:bCs/>
+          <w:sz w:val="22"/>
+          <w:szCs w:val="22"/>
+        </w:rPr>
+        <w:t xml:space="preserve">from the same distribution. </w:t>
+      </w:r>
+      <w:r>
+        <w:rPr>
+          <w:b/>
+          <w:bCs/>
+          <w:sz w:val="22"/>
+          <w:szCs w:val="22"/>
+        </w:rPr>
+        <w:t xml:space="preserve">This would help us validate their distribution types before validating the model </w:t>
+      </w:r>
+      <w:r>
+        <w:rPr>
+          <w:b/>
+          <w:bCs/>
+          <w:sz w:val="22"/>
+          <w:szCs w:val="22"/>
+        </w:rPr>
+        <w:t>with the test data.</w:t>
+      </w:r>
+      <w:r>
+        <w:rPr>
+          <w:b/>
+          <w:bCs/>
+          <w:sz w:val="22"/>
+          <w:szCs w:val="22"/>
+        </w:rPr>
+        <w:t xml:space="preserve"> Another application could be that we want to know if a distribution is Normal. A distribution being Normal is foundational to do any statistical analysis.</w:t>
+      </w:r>
+    </w:p>
+    <w:p>
+      <w:pPr>
+        <w:pStyle w:val="Default"/>
+        <w:spacing w:after="37"/>
+        <w:ind w:left="1440"/>
+        <w:rPr>
+          <w:sz w:val="22"/>
+          <w:szCs w:val="22"/>
+        </w:rPr>
+      </w:pPr>
+      <w:r>
+        <w:rPr>
+          <w:b/>
+          <w:bCs/>
+          <w:sz w:val="22"/>
+          <w:szCs w:val="22"/>
+        </w:rPr>
+        <w:t>References</w:t>
+      </w:r>
+      <w:r>
+        <w:rPr>
+          <w:sz w:val="22"/>
+          <w:szCs w:val="22"/>
+        </w:rPr>
+        <w:t xml:space="preserve">: </w:t>
+      </w:r>
+      <w:hyperlink r:id="rId9" w:history="1">
+        <w:r>
+          <w:rPr>
+            <w:rStyle w:val="Hyperlink"/>
+            <w:sz w:val="22"/>
+            <w:szCs w:val="22"/>
+          </w:rPr>
+          <w:t>https://en.wikipedia.org/wiki/Q%E2%80%93Q_plot</w:t>
+        </w:r>
+      </w:hyperlink>
+      <w:r>
+        <w:rPr>
+          <w:sz w:val="22"/>
+          <w:szCs w:val="22"/>
+        </w:rPr>
+        <w:t xml:space="preserve">, </w:t>
+      </w:r>
+      <w:hyperlink r:id="rId10" w:history="1">
+        <w:r>
+          <w:rPr>
+            <w:rStyle w:val="Hyperlink"/>
+            <w:sz w:val="22"/>
+            <w:szCs w:val="22"/>
+          </w:rPr>
+          <w:t>https://medium.com/@premal.matalia/q-q-plot-in-linear-regression-explained-</w:t>
+        </w:r>
+        <w:r>
+          <w:rPr>
+            <w:rStyle w:val="Hyperlink"/>
+            <w:sz w:val="22"/>
+            <w:szCs w:val="22"/>
+          </w:rPr>
+          <w:lastRenderedPageBreak/>
+          <w:t>ab040567d86f#:~:text=Quantile%2DQuantile%20(Q%2DQ)%20plot,populations%20with%20a%20common%20distribution</w:t>
+        </w:r>
+      </w:hyperlink>
+      <w:r>
+        <w:rPr>
+          <w:sz w:val="22"/>
+          <w:szCs w:val="22"/>
+        </w:rPr>
+        <w:t>.</w:t>
+      </w:r>
+      <w:r>
+        <w:rPr>
+          <w:sz w:val="22"/>
+          <w:szCs w:val="22"/>
+        </w:rPr>
+        <w:t xml:space="preserve"> </w:t>
       </w:r>
     </w:p>
     <w:p>
@@ -5064,4 +5358,16 @@
     </a:ext>
   </a:extLst>
 </a:theme>
+</file>
+
+<file path=customXml/item1.xml><?xml version="1.0" encoding="utf-8"?>
+<b:Sources xmlns:b="http://schemas.openxmlformats.org/officeDocument/2006/bibliography" xmlns="http://schemas.openxmlformats.org/officeDocument/2006/bibliography" SelectedStyle="\APASixthEditionOfficeOnline.xsl" StyleName="APA" Version="6"/>
+</file>
+
+<file path=customXml/itemProps1.xml><?xml version="1.0" encoding="utf-8"?>
+<ds:datastoreItem xmlns:ds="http://schemas.openxmlformats.org/officeDocument/2006/customXml" ds:itemID="{738947F6-52DD-416D-870E-886247E12CE9}">
+  <ds:schemaRefs>
+    <ds:schemaRef ds:uri="http://schemas.openxmlformats.org/officeDocument/2006/bibliography"/>
+  </ds:schemaRefs>
+</ds:datastoreItem>
 </file>
--- a/_PythonNotebooks/_Course3_Machine_Learning_1/Mod2_Bike_Assignment/LinearRegressionSubj.docx
+++ b/_PythonNotebooks/_Course3_Machine_Learning_1/Mod2_Bike_Assignment/LinearRegressionSubj.docx
@@ -5,19 +5,11 @@
     <w:p>
       <w:pPr>
         <w:pStyle w:val="Default"/>
-      </w:pPr>
-    </w:p>
-    <w:p>
-      <w:pPr>
-        <w:pStyle w:val="Default"/>
         <w:rPr>
           <w:sz w:val="32"/>
           <w:szCs w:val="32"/>
         </w:rPr>
       </w:pPr>
-      <w:r>
-        <w:t xml:space="preserve"> </w:t>
-      </w:r>
       <w:r>
         <w:rPr>
           <w:b/>
@@ -4343,7 +4335,7 @@
         </w:rPr>
         <w:t xml:space="preserve">, </w:t>
       </w:r>
-      <w:hyperlink r:id="rId10" w:history="1">
+      <w:hyperlink r:id="rId10" w:anchor=":~:text=Quantile%2DQuantile%20(Q%2DQ)%20plot,populations%20with%20a%20common%20distribution" w:history="1">
         <w:r>
           <w:rPr>
             <w:rStyle w:val="Hyperlink"/>

--- a/_PythonNotebooks/_Course3_Machine_Learning_1/Mod2_Bike_Assignment/LinearRegressionSubj.docx
+++ b/_PythonNotebooks/_Course3_Machine_Learning_1/Mod2_Bike_Assignment/LinearRegressionSubj.docx
@@ -63,10 +63,82 @@
       </w:pPr>
       <w:r>
         <w:rPr>
-          <w:sz w:val="22"/>
-          <w:szCs w:val="22"/>
-        </w:rPr>
-        <w:t>Do EDA and conclude</w:t>
+          <w:b/>
+          <w:bCs/>
+          <w:sz w:val="22"/>
+          <w:szCs w:val="22"/>
+        </w:rPr>
+        <w:t>Weather</w:t>
+      </w:r>
+      <w:r>
+        <w:rPr>
+          <w:sz w:val="22"/>
+          <w:szCs w:val="22"/>
+        </w:rPr>
+        <w:t xml:space="preserve"> for sure has an impact on demand, looks like demand is reasonably high even in December and Jan winter.</w:t>
+      </w:r>
+    </w:p>
+    <w:p>
+      <w:pPr>
+        <w:pStyle w:val="Default"/>
+        <w:numPr>
+          <w:ilvl w:val="1"/>
+          <w:numId w:val="1"/>
+        </w:numPr>
+        <w:spacing w:after="39"/>
+        <w:rPr>
+          <w:sz w:val="22"/>
+          <w:szCs w:val="22"/>
+        </w:rPr>
+      </w:pPr>
+      <w:r>
+        <w:rPr>
+          <w:sz w:val="22"/>
+          <w:szCs w:val="22"/>
+        </w:rPr>
+        <w:t>Irrespective of year, season only weather drives demand.</w:t>
+      </w:r>
+    </w:p>
+    <w:p>
+      <w:pPr>
+        <w:pStyle w:val="Default"/>
+        <w:numPr>
+          <w:ilvl w:val="1"/>
+          <w:numId w:val="1"/>
+        </w:numPr>
+        <w:spacing w:after="39"/>
+        <w:rPr>
+          <w:sz w:val="22"/>
+          <w:szCs w:val="22"/>
+        </w:rPr>
+      </w:pPr>
+      <w:r>
+        <w:rPr>
+          <w:sz w:val="22"/>
+          <w:szCs w:val="22"/>
+        </w:rPr>
+        <w:t>Day of week doesn't have any impact on demand.</w:t>
+      </w:r>
+    </w:p>
+    <w:p>
+      <w:pPr>
+        <w:pStyle w:val="Default"/>
+        <w:numPr>
+          <w:ilvl w:val="1"/>
+          <w:numId w:val="1"/>
+        </w:numPr>
+        <w:spacing w:after="39"/>
+        <w:rPr>
+          <w:sz w:val="22"/>
+          <w:szCs w:val="22"/>
+        </w:rPr>
+      </w:pPr>
+      <w:r>
+        <w:rPr>
+          <w:sz w:val="22"/>
+          <w:szCs w:val="22"/>
+        </w:rPr>
+        <w:t>Holidays see no demand.</w:t>
       </w:r>
     </w:p>
     <w:p>
@@ -89,25 +161,14 @@
         </w:rPr>
         <w:t xml:space="preserve">Why is it important to use </w:t>
       </w:r>
-      <w:proofErr w:type="spellStart"/>
-      <w:r>
-        <w:rPr>
-          <w:b/>
-          <w:bCs/>
-          <w:sz w:val="22"/>
-          <w:szCs w:val="22"/>
-        </w:rPr>
-        <w:t>drop_first</w:t>
-      </w:r>
-      <w:proofErr w:type="spellEnd"/>
-      <w:r>
-        <w:rPr>
-          <w:b/>
-          <w:bCs/>
-          <w:sz w:val="22"/>
-          <w:szCs w:val="22"/>
-        </w:rPr>
-        <w:t xml:space="preserve">=True </w:t>
+      <w:r>
+        <w:rPr>
+          <w:b/>
+          <w:bCs/>
+          <w:sz w:val="22"/>
+          <w:szCs w:val="22"/>
+        </w:rPr>
+        <w:t xml:space="preserve">drop_first=True </w:t>
       </w:r>
       <w:r>
         <w:rPr>
@@ -377,25 +438,14 @@
         </w:rPr>
         <w:t xml:space="preserve">. </w:t>
       </w:r>
-      <w:proofErr w:type="spellStart"/>
-      <w:r>
-        <w:rPr>
-          <w:b/>
-          <w:bCs/>
-          <w:sz w:val="22"/>
-          <w:szCs w:val="22"/>
-        </w:rPr>
-        <w:t>drop_first</w:t>
-      </w:r>
-      <w:proofErr w:type="spellEnd"/>
-      <w:r>
-        <w:rPr>
-          <w:b/>
-          <w:bCs/>
-          <w:sz w:val="22"/>
-          <w:szCs w:val="22"/>
-        </w:rPr>
-        <w:t>=True</w:t>
+      <w:r>
+        <w:rPr>
+          <w:b/>
+          <w:bCs/>
+          <w:sz w:val="22"/>
+          <w:szCs w:val="22"/>
+        </w:rPr>
+        <w:t>drop_first=True</w:t>
       </w:r>
       <w:r>
         <w:rPr>
@@ -573,50 +623,14 @@
           <w:sz w:val="22"/>
           <w:szCs w:val="22"/>
         </w:rPr>
-        <w:t>with ‘</w:t>
-      </w:r>
-      <w:proofErr w:type="spellStart"/>
-      <w:r>
-        <w:rPr>
-          <w:b/>
-          <w:bCs/>
-          <w:sz w:val="22"/>
-          <w:szCs w:val="22"/>
-        </w:rPr>
-        <w:t>cnt</w:t>
-      </w:r>
-      <w:proofErr w:type="spellEnd"/>
-      <w:r>
-        <w:rPr>
-          <w:b/>
-          <w:bCs/>
-          <w:sz w:val="22"/>
-          <w:szCs w:val="22"/>
-        </w:rPr>
-        <w:t>’</w:t>
-      </w:r>
-      <w:r>
-        <w:rPr>
-          <w:sz w:val="22"/>
-          <w:szCs w:val="22"/>
-        </w:rPr>
-        <w:t>. Since ‘</w:t>
-      </w:r>
-      <w:proofErr w:type="spellStart"/>
-      <w:r>
-        <w:rPr>
-          <w:sz w:val="22"/>
-          <w:szCs w:val="22"/>
-        </w:rPr>
-        <w:t>atemp</w:t>
-      </w:r>
-      <w:proofErr w:type="spellEnd"/>
-      <w:r>
-        <w:rPr>
-          <w:sz w:val="22"/>
-          <w:szCs w:val="22"/>
-        </w:rPr>
-        <w:t xml:space="preserve">’ was correlated with </w:t>
+        <w:t>with ‘cnt’</w:t>
+      </w:r>
+      <w:r>
+        <w:rPr>
+          <w:sz w:val="22"/>
+          <w:szCs w:val="22"/>
+        </w:rPr>
+        <w:t xml:space="preserve">. Since ‘atemp’ was correlated with </w:t>
       </w:r>
       <w:r>
         <w:rPr>
@@ -737,7 +751,21 @@
           <w:sz w:val="22"/>
           <w:szCs w:val="22"/>
         </w:rPr>
-        <w:t>error terms and normally distributed</w:t>
+        <w:t xml:space="preserve">error terms </w:t>
+      </w:r>
+      <w:r>
+        <w:rPr>
+          <w:sz w:val="22"/>
+          <w:szCs w:val="22"/>
+        </w:rPr>
+        <w:t>are</w:t>
+      </w:r>
+      <w:r>
+        <w:rPr>
+          <w:sz w:val="22"/>
+          <w:szCs w:val="22"/>
+        </w:rPr>
+        <w:t xml:space="preserve"> normally distributed</w:t>
       </w:r>
       <w:r>
         <w:rPr>
@@ -758,23 +786,7 @@
           <w:sz w:val="22"/>
           <w:szCs w:val="22"/>
         </w:rPr>
-        <w:t xml:space="preserve">to know if there are any patterns or independence (c) </w:t>
-      </w:r>
-      <w:proofErr w:type="spellStart"/>
-      <w:r>
-        <w:rPr>
-          <w:sz w:val="22"/>
-          <w:szCs w:val="22"/>
-        </w:rPr>
-        <w:t>Regplot</w:t>
-      </w:r>
-      <w:proofErr w:type="spellEnd"/>
-      <w:r>
-        <w:rPr>
-          <w:sz w:val="22"/>
-          <w:szCs w:val="22"/>
-        </w:rPr>
-        <w:t xml:space="preserve"> </w:t>
+        <w:t xml:space="preserve">to know if there are any patterns or independence (c) Regplot </w:t>
       </w:r>
       <w:r>
         <w:rPr>
@@ -816,39 +828,7 @@
           <w:sz w:val="22"/>
           <w:szCs w:val="22"/>
         </w:rPr>
-        <w:t xml:space="preserve"> Scatter plot (between </w:t>
-      </w:r>
-      <w:proofErr w:type="spellStart"/>
-      <w:r>
-        <w:rPr>
-          <w:sz w:val="22"/>
-          <w:szCs w:val="22"/>
-        </w:rPr>
-        <w:t>y_train</w:t>
-      </w:r>
-      <w:proofErr w:type="spellEnd"/>
-      <w:r>
-        <w:rPr>
-          <w:sz w:val="22"/>
-          <w:szCs w:val="22"/>
-        </w:rPr>
-        <w:t xml:space="preserve"> and </w:t>
-      </w:r>
-      <w:proofErr w:type="spellStart"/>
-      <w:r>
-        <w:rPr>
-          <w:sz w:val="22"/>
-          <w:szCs w:val="22"/>
-        </w:rPr>
-        <w:t>y_train_pred</w:t>
-      </w:r>
-      <w:proofErr w:type="spellEnd"/>
-      <w:r>
-        <w:rPr>
-          <w:sz w:val="22"/>
-          <w:szCs w:val="22"/>
-        </w:rPr>
-        <w:t xml:space="preserve">) </w:t>
+        <w:t xml:space="preserve"> Scatter plot (between y_train and y_train_pred) </w:t>
       </w:r>
       <w:r>
         <w:rPr>
@@ -862,17 +842,8 @@
           <w:sz w:val="22"/>
           <w:szCs w:val="22"/>
         </w:rPr>
-        <w:t xml:space="preserve">the net effect of all features X is </w:t>
-      </w:r>
-      <w:proofErr w:type="spellStart"/>
-      <w:r>
-        <w:rPr>
-          <w:sz w:val="22"/>
-          <w:szCs w:val="22"/>
-        </w:rPr>
-        <w:t>y_pred</w:t>
-      </w:r>
-      <w:proofErr w:type="spellEnd"/>
+        <w:t>the net effect of all features X is y_pred</w:t>
+      </w:r>
       <w:r>
         <w:rPr>
           <w:sz w:val="22"/>
@@ -885,46 +856,14 @@
           <w:sz w:val="22"/>
           <w:szCs w:val="22"/>
         </w:rPr>
-        <w:t xml:space="preserve">, which implies linear relationship between </w:t>
-      </w:r>
-      <w:proofErr w:type="spellStart"/>
-      <w:r>
-        <w:rPr>
-          <w:sz w:val="22"/>
-          <w:szCs w:val="22"/>
-        </w:rPr>
-        <w:t>Xs</w:t>
-      </w:r>
-      <w:proofErr w:type="spellEnd"/>
-      <w:r>
-        <w:rPr>
-          <w:sz w:val="22"/>
-          <w:szCs w:val="22"/>
-        </w:rPr>
-        <w:t xml:space="preserve"> and </w:t>
-      </w:r>
-      <w:r>
-        <w:rPr>
-          <w:sz w:val="22"/>
-          <w:szCs w:val="22"/>
-        </w:rPr>
-        <w:t>‘</w:t>
-      </w:r>
-      <w:proofErr w:type="spellStart"/>
-      <w:r>
-        <w:rPr>
-          <w:sz w:val="22"/>
-          <w:szCs w:val="22"/>
-        </w:rPr>
-        <w:t>cnt</w:t>
-      </w:r>
-      <w:proofErr w:type="spellEnd"/>
-      <w:r>
-        <w:rPr>
-          <w:sz w:val="22"/>
-          <w:szCs w:val="22"/>
-        </w:rPr>
-        <w:t>’</w:t>
+        <w:t xml:space="preserve">, which implies linear relationship between Xs and </w:t>
+      </w:r>
+      <w:r>
+        <w:rPr>
+          <w:sz w:val="22"/>
+          <w:szCs w:val="22"/>
+        </w:rPr>
+        <w:t>‘cnt’</w:t>
       </w:r>
       <w:r>
         <w:rPr>
@@ -993,7 +932,6 @@
         </w:rPr>
         <w:t xml:space="preserve">, </w:t>
       </w:r>
-      <w:proofErr w:type="spellStart"/>
       <w:r>
         <w:rPr>
           <w:b/>
@@ -1003,7 +941,6 @@
         </w:rPr>
         <w:t>weathersit</w:t>
       </w:r>
-      <w:proofErr w:type="spellEnd"/>
       <w:r>
         <w:rPr>
           <w:sz w:val="22"/>
@@ -1011,7 +948,6 @@
         </w:rPr>
         <w:t xml:space="preserve"> (</w:t>
       </w:r>
-      <w:proofErr w:type="spellStart"/>
       <w:r>
         <w:rPr>
           <w:b/>
@@ -1021,7 +957,6 @@
         </w:rPr>
         <w:t>lightsnowrain</w:t>
       </w:r>
-      <w:proofErr w:type="spellEnd"/>
       <w:r>
         <w:rPr>
           <w:sz w:val="22"/>
@@ -1036,7 +971,6 @@
         </w:rPr>
         <w:t xml:space="preserve"> and </w:t>
       </w:r>
-      <w:proofErr w:type="spellStart"/>
       <w:r>
         <w:rPr>
           <w:b/>
@@ -1046,7 +980,6 @@
         </w:rPr>
         <w:t>yr</w:t>
       </w:r>
-      <w:proofErr w:type="spellEnd"/>
       <w:r>
         <w:rPr>
           <w:sz w:val="22"/>
@@ -1087,55 +1020,21 @@
           <w:sz w:val="22"/>
           <w:szCs w:val="22"/>
         </w:rPr>
-        <w:t xml:space="preserve">temp and </w:t>
-      </w:r>
-      <w:proofErr w:type="spellStart"/>
-      <w:r>
-        <w:rPr>
-          <w:sz w:val="22"/>
-          <w:szCs w:val="22"/>
-        </w:rPr>
-        <w:t>yr</w:t>
-      </w:r>
-      <w:proofErr w:type="spellEnd"/>
-      <w:r>
-        <w:rPr>
-          <w:sz w:val="22"/>
-          <w:szCs w:val="22"/>
-        </w:rPr>
-        <w:t xml:space="preserve"> have positive and </w:t>
-      </w:r>
-      <w:proofErr w:type="spellStart"/>
-      <w:r>
-        <w:rPr>
-          <w:sz w:val="22"/>
-          <w:szCs w:val="22"/>
-        </w:rPr>
-        <w:t>weathersit</w:t>
-      </w:r>
-      <w:proofErr w:type="spellEnd"/>
-      <w:r>
-        <w:rPr>
-          <w:sz w:val="22"/>
-          <w:szCs w:val="22"/>
-        </w:rPr>
-        <w:t xml:space="preserve"> has negative </w:t>
-      </w:r>
-      <w:proofErr w:type="gramStart"/>
-      <w:r>
-        <w:rPr>
-          <w:sz w:val="22"/>
-          <w:szCs w:val="22"/>
-        </w:rPr>
-        <w:t>impact</w:t>
-      </w:r>
-      <w:proofErr w:type="gramEnd"/>
-      <w:r>
-        <w:rPr>
-          <w:sz w:val="22"/>
-          <w:szCs w:val="22"/>
-        </w:rPr>
-        <w:t xml:space="preserve"> respectively.</w:t>
+        <w:t xml:space="preserve">temp and yr have positive and </w:t>
+      </w:r>
+      <w:r>
+        <w:rPr>
+          <w:sz w:val="22"/>
+          <w:szCs w:val="22"/>
+        </w:rPr>
+        <w:t xml:space="preserve">weathersit has negative </w:t>
+      </w:r>
+      <w:r>
+        <w:rPr>
+          <w:sz w:val="22"/>
+          <w:szCs w:val="22"/>
+        </w:rPr>
+        <w:t>impact respectively.</w:t>
       </w:r>
     </w:p>
     <w:p>
@@ -1262,6 +1161,7 @@
           <w:sz w:val="22"/>
           <w:szCs w:val="22"/>
         </w:rPr>
+        <w:lastRenderedPageBreak/>
         <w:t xml:space="preserve">Since a straight line is y=mx + c, where m is slope and c is intercept for a pair of data points x and y, </w:t>
       </w:r>
       <w:r>
@@ -1276,23 +1176,7 @@
           <w:sz w:val="22"/>
           <w:szCs w:val="22"/>
         </w:rPr>
-        <w:t xml:space="preserve"> (called </w:t>
-      </w:r>
-      <w:proofErr w:type="spellStart"/>
-      <w:r>
-        <w:rPr>
-          <w:sz w:val="22"/>
-          <w:szCs w:val="22"/>
-        </w:rPr>
-        <w:t>y_predicted</w:t>
-      </w:r>
-      <w:proofErr w:type="spellEnd"/>
-      <w:r>
-        <w:rPr>
-          <w:sz w:val="22"/>
-          <w:szCs w:val="22"/>
-        </w:rPr>
-        <w:t>)</w:t>
+        <w:t xml:space="preserve"> (called y_predicted)</w:t>
       </w:r>
       <w:r>
         <w:rPr>
@@ -1313,23 +1197,7 @@
           <w:sz w:val="22"/>
           <w:szCs w:val="22"/>
         </w:rPr>
-        <w:t xml:space="preserve">n </w:t>
-      </w:r>
-      <w:proofErr w:type="spellStart"/>
-      <w:r>
-        <w:rPr>
-          <w:sz w:val="22"/>
-          <w:szCs w:val="22"/>
-        </w:rPr>
-        <w:t>y_predicted</w:t>
-      </w:r>
-      <w:proofErr w:type="spellEnd"/>
-      <w:r>
-        <w:rPr>
-          <w:sz w:val="22"/>
-          <w:szCs w:val="22"/>
-        </w:rPr>
-        <w:t xml:space="preserve"> and observed y is minimal. </w:t>
+        <w:t xml:space="preserve">n y_predicted and observed y is minimal. </w:t>
       </w:r>
       <w:r>
         <w:rPr>
@@ -1357,7 +1225,6 @@
           <w:sz w:val="22"/>
           <w:szCs w:val="22"/>
         </w:rPr>
-        <w:lastRenderedPageBreak/>
         <w:t>To achieve this, we find minima using differential calculus</w:t>
       </w:r>
       <w:r>
@@ -1402,7 +1269,6 @@
         </w:rPr>
         <w:t xml:space="preserve">ifferential Calculus </w:t>
       </w:r>
-      <w:proofErr w:type="gramStart"/>
       <w:r>
         <w:rPr>
           <w:sz w:val="22"/>
@@ -1410,7 +1276,6 @@
         </w:rPr>
         <w:t>is</w:t>
       </w:r>
-      <w:proofErr w:type="gramEnd"/>
       <w:r>
         <w:rPr>
           <w:sz w:val="22"/>
@@ -1920,23 +1785,7 @@
           <w:sz w:val="22"/>
           <w:szCs w:val="22"/>
         </w:rPr>
-        <w:t xml:space="preserve">The above algorithm gets complicated for multiple linear regression and we use a </w:t>
-      </w:r>
-      <w:proofErr w:type="gramStart"/>
-      <w:r>
-        <w:rPr>
-          <w:sz w:val="22"/>
-          <w:szCs w:val="22"/>
-        </w:rPr>
-        <w:t>methods</w:t>
-      </w:r>
-      <w:proofErr w:type="gramEnd"/>
-      <w:r>
-        <w:rPr>
-          <w:sz w:val="22"/>
-          <w:szCs w:val="22"/>
-        </w:rPr>
-        <w:t xml:space="preserve"> called </w:t>
+        <w:t xml:space="preserve">The above algorithm gets complicated for multiple linear regression and we use a methods called </w:t>
       </w:r>
       <w:r>
         <w:rPr>
@@ -2008,23 +1857,7 @@
           <w:sz w:val="22"/>
           <w:szCs w:val="22"/>
         </w:rPr>
-        <w:t>With multiple linear regression, we have more features (</w:t>
-      </w:r>
-      <w:proofErr w:type="spellStart"/>
-      <w:r>
-        <w:rPr>
-          <w:sz w:val="22"/>
-          <w:szCs w:val="22"/>
-        </w:rPr>
-        <w:t>Xs</w:t>
-      </w:r>
-      <w:proofErr w:type="spellEnd"/>
-      <w:r>
-        <w:rPr>
-          <w:sz w:val="22"/>
-          <w:szCs w:val="22"/>
-        </w:rPr>
-        <w:t xml:space="preserve">) for a target prediction variable y. </w:t>
+        <w:t xml:space="preserve">With multiple linear regression, we have more features (Xs) for a target prediction variable y. </w:t>
       </w:r>
     </w:p>
     <w:p>
@@ -2262,25 +2095,7 @@
           <w:sz w:val="22"/>
           <w:szCs w:val="22"/>
         </w:rPr>
-        <w:t xml:space="preserve">As features </w:t>
-      </w:r>
-      <w:proofErr w:type="gramStart"/>
-      <w:r>
-        <w:rPr>
-          <w:rFonts w:eastAsiaTheme="minorEastAsia"/>
-          <w:sz w:val="22"/>
-          <w:szCs w:val="22"/>
-        </w:rPr>
-        <w:t>increase</w:t>
-      </w:r>
-      <w:proofErr w:type="gramEnd"/>
-      <w:r>
-        <w:rPr>
-          <w:rFonts w:eastAsiaTheme="minorEastAsia"/>
-          <w:sz w:val="22"/>
-          <w:szCs w:val="22"/>
-        </w:rPr>
-        <w:t xml:space="preserve"> we need a way of penalizing uncorrelated features with the help of </w:t>
+        <w:t xml:space="preserve">As features increase we need a way of penalizing uncorrelated features with the help of </w:t>
       </w:r>
       <w:r>
         <w:rPr>
@@ -2378,25 +2193,7 @@
           <w:sz w:val="22"/>
           <w:szCs w:val="22"/>
         </w:rPr>
-        <w:t xml:space="preserve">At the core of this is Gradient Descent algorithm, the helps us to converge to a point where value of the cost function RSS </w:t>
-      </w:r>
-      <w:proofErr w:type="gramStart"/>
-      <w:r>
-        <w:rPr>
-          <w:rFonts w:eastAsiaTheme="minorEastAsia"/>
-          <w:sz w:val="22"/>
-          <w:szCs w:val="22"/>
-        </w:rPr>
-        <w:t>doesn’t</w:t>
-      </w:r>
-      <w:proofErr w:type="gramEnd"/>
-      <w:r>
-        <w:rPr>
-          <w:rFonts w:eastAsiaTheme="minorEastAsia"/>
-          <w:sz w:val="22"/>
-          <w:szCs w:val="22"/>
-        </w:rPr>
-        <w:t xml:space="preserve"> fall beyond a point and the slope of RSS is </w:t>
+        <w:t xml:space="preserve">At the core of this is Gradient Descent algorithm, the helps us to converge to a point where value of the cost function RSS doesn’t fall beyond a point and the slope of RSS is </w:t>
       </w:r>
       <w:r>
         <w:rPr>
@@ -2495,25 +2292,7 @@
           <w:sz w:val="22"/>
           <w:szCs w:val="22"/>
         </w:rPr>
-        <w:t xml:space="preserve"> – </w:t>
-      </w:r>
-      <w:proofErr w:type="spellStart"/>
-      <w:r>
-        <w:rPr>
-          <w:rFonts w:eastAsiaTheme="minorEastAsia"/>
-          <w:sz w:val="22"/>
-          <w:szCs w:val="22"/>
-        </w:rPr>
-        <w:t>Upgrad</w:t>
-      </w:r>
-      <w:proofErr w:type="spellEnd"/>
-      <w:r>
-        <w:rPr>
-          <w:rFonts w:eastAsiaTheme="minorEastAsia"/>
-          <w:sz w:val="22"/>
-          <w:szCs w:val="22"/>
-        </w:rPr>
-        <w:t xml:space="preserve"> Material</w:t>
+        <w:t xml:space="preserve"> – Upgrad Material</w:t>
       </w:r>
       <w:r>
         <w:rPr>
@@ -2602,27 +2381,7 @@
           <w:sz w:val="22"/>
           <w:szCs w:val="22"/>
         </w:rPr>
-        <w:t xml:space="preserve">similar statistical interpretation, but the distributions are </w:t>
-      </w:r>
-      <w:proofErr w:type="gramStart"/>
-      <w:r>
-        <w:rPr>
-          <w:b/>
-          <w:bCs/>
-          <w:sz w:val="22"/>
-          <w:szCs w:val="22"/>
-        </w:rPr>
-        <w:t>very different</w:t>
-      </w:r>
-      <w:proofErr w:type="gramEnd"/>
-      <w:r>
-        <w:rPr>
-          <w:b/>
-          <w:bCs/>
-          <w:sz w:val="22"/>
-          <w:szCs w:val="22"/>
-        </w:rPr>
-        <w:t xml:space="preserve"> and unique</w:t>
+        <w:t>similar statistical interpretation, but the distributions are very different and unique</w:t>
       </w:r>
       <w:r>
         <w:rPr>
@@ -2852,6 +2611,7 @@
           <w:sz w:val="22"/>
           <w:szCs w:val="22"/>
         </w:rPr>
+        <w:lastRenderedPageBreak/>
         <w:t xml:space="preserve">Answer: </w:t>
       </w:r>
       <w:r>
@@ -2902,15 +2662,7 @@
           <w:sz w:val="22"/>
           <w:szCs w:val="22"/>
         </w:rPr>
-        <w:t xml:space="preserve"> The Pearson’s R works best if the data sets are Gaussian or Gaussian </w:t>
-      </w:r>
-      <w:r>
-        <w:rPr>
-          <w:sz w:val="22"/>
-          <w:szCs w:val="22"/>
-        </w:rPr>
-        <w:lastRenderedPageBreak/>
-        <w:t>like distributions.</w:t>
+        <w:t xml:space="preserve"> The Pearson’s R works best if the data sets are Gaussian or Gaussian like distributions.</w:t>
       </w:r>
       <w:r>
         <w:rPr>
@@ -2949,27 +2701,7 @@
           <w:sz w:val="22"/>
           <w:szCs w:val="22"/>
         </w:rPr>
-        <w:t>(</w:t>
-      </w:r>
-      <w:proofErr w:type="gramStart"/>
-      <w:r>
-        <w:rPr>
-          <w:b/>
-          <w:bCs/>
-          <w:sz w:val="22"/>
-          <w:szCs w:val="22"/>
-        </w:rPr>
-        <w:t>X,Y</w:t>
-      </w:r>
-      <w:proofErr w:type="gramEnd"/>
-      <w:r>
-        <w:rPr>
-          <w:b/>
-          <w:bCs/>
-          <w:sz w:val="22"/>
-          <w:szCs w:val="22"/>
-        </w:rPr>
-        <w:t>)/</w:t>
+        <w:t>(X,Y)/</w:t>
       </w:r>
       <w:r>
         <w:rPr>
@@ -3408,25 +3140,7 @@
           <w:sz w:val="22"/>
           <w:szCs w:val="22"/>
         </w:rPr>
-        <w:t xml:space="preserve"> </w:t>
-      </w:r>
-      <w:proofErr w:type="gramStart"/>
-      <w:r>
-        <w:rPr>
-          <w:rFonts w:eastAsiaTheme="minorEastAsia"/>
-          <w:sz w:val="22"/>
-          <w:szCs w:val="22"/>
-        </w:rPr>
-        <w:t>So</w:t>
-      </w:r>
-      <w:proofErr w:type="gramEnd"/>
-      <w:r>
-        <w:rPr>
-          <w:rFonts w:eastAsiaTheme="minorEastAsia"/>
-          <w:sz w:val="22"/>
-          <w:szCs w:val="22"/>
-        </w:rPr>
-        <w:t xml:space="preserve"> applying the general Normal distribution rules 65% of values will be </w:t>
+        <w:t xml:space="preserve"> So applying the general Normal distribution rules 65% of values will be </w:t>
       </w:r>
       <w:r>
         <w:rPr>
@@ -3580,21 +3294,12 @@
         </w:rPr>
         <w:t>)</w:t>
       </w:r>
-      <w:proofErr w:type="gramStart"/>
-      <w:r>
-        <w:rPr>
-          <w:sz w:val="22"/>
-          <w:szCs w:val="22"/>
-        </w:rPr>
-        <w:t>/(</w:t>
-      </w:r>
-      <w:proofErr w:type="gramEnd"/>
-      <w:r>
-        <w:rPr>
-          <w:sz w:val="22"/>
-          <w:szCs w:val="22"/>
-        </w:rPr>
-        <w:t>Max</w:t>
+      <w:r>
+        <w:rPr>
+          <w:sz w:val="22"/>
+          <w:szCs w:val="22"/>
+        </w:rPr>
+        <w:t>/(Max</w:t>
       </w:r>
       <w:r>
         <w:rPr>
@@ -3631,23 +3336,7 @@
           <w:sz w:val="22"/>
           <w:szCs w:val="22"/>
         </w:rPr>
-        <w:t xml:space="preserve">. </w:t>
-      </w:r>
-      <w:proofErr w:type="gramStart"/>
-      <w:r>
-        <w:rPr>
-          <w:sz w:val="22"/>
-          <w:szCs w:val="22"/>
-        </w:rPr>
-        <w:t>So</w:t>
-      </w:r>
-      <w:proofErr w:type="gramEnd"/>
-      <w:r>
-        <w:rPr>
-          <w:sz w:val="22"/>
-          <w:szCs w:val="22"/>
-        </w:rPr>
-        <w:t xml:space="preserve"> the entire data is squeezed between </w:t>
+        <w:t xml:space="preserve">. So the entire data is squeezed between </w:t>
       </w:r>
       <w:r>
         <w:rPr>
@@ -3709,23 +3398,7 @@
           <w:sz w:val="22"/>
           <w:szCs w:val="22"/>
         </w:rPr>
-        <w:t xml:space="preserve">– </w:t>
-      </w:r>
-      <w:proofErr w:type="spellStart"/>
-      <w:r>
-        <w:rPr>
-          <w:sz w:val="22"/>
-          <w:szCs w:val="22"/>
-        </w:rPr>
-        <w:t>Upgrad</w:t>
-      </w:r>
-      <w:proofErr w:type="spellEnd"/>
-      <w:r>
-        <w:rPr>
-          <w:sz w:val="22"/>
-          <w:szCs w:val="22"/>
-        </w:rPr>
-        <w:t xml:space="preserve"> material.</w:t>
+        <w:t>– Upgrad material.</w:t>
       </w:r>
     </w:p>
     <w:p>
@@ -3776,15 +3449,7 @@
           <w:sz w:val="22"/>
           <w:szCs w:val="22"/>
         </w:rPr>
-        <w:t xml:space="preserve">The formula for </w:t>
-      </w:r>
-      <w:proofErr w:type="spellStart"/>
-      <w:r>
-        <w:rPr>
-          <w:sz w:val="22"/>
-          <w:szCs w:val="22"/>
-        </w:rPr>
-        <w:t>VIF</w:t>
+        <w:t>The formula for VIF</w:t>
       </w:r>
       <w:r>
         <w:rPr>
@@ -3794,7 +3459,6 @@
         </w:rPr>
         <w:t>i</w:t>
       </w:r>
-      <w:proofErr w:type="spellEnd"/>
       <w:r>
         <w:rPr>
           <w:sz w:val="22"/>
@@ -3858,23 +3522,7 @@
           <w:sz w:val="22"/>
           <w:szCs w:val="22"/>
         </w:rPr>
-        <w:t xml:space="preserve">, says that when </w:t>
-      </w:r>
-      <w:proofErr w:type="gramStart"/>
-      <w:r>
-        <w:rPr>
-          <w:sz w:val="22"/>
-          <w:szCs w:val="22"/>
-        </w:rPr>
-        <w:t>a very high</w:t>
-      </w:r>
-      <w:proofErr w:type="gramEnd"/>
-      <w:r>
-        <w:rPr>
-          <w:sz w:val="22"/>
-          <w:szCs w:val="22"/>
-        </w:rPr>
-        <w:t xml:space="preserve"> R value is sighted for the feature, its VIF shoots up. </w:t>
+        <w:t xml:space="preserve">, says that when a very high R value is sighted for the feature, its VIF shoots up. </w:t>
       </w:r>
       <w:r>
         <w:rPr>
@@ -3883,21 +3531,12 @@
         </w:rPr>
         <w:t xml:space="preserve">This is an indication of </w:t>
       </w:r>
-      <w:proofErr w:type="gramStart"/>
-      <w:r>
-        <w:rPr>
-          <w:sz w:val="22"/>
-          <w:szCs w:val="22"/>
-        </w:rPr>
-        <w:t>very high</w:t>
-      </w:r>
-      <w:proofErr w:type="gramEnd"/>
-      <w:r>
-        <w:rPr>
-          <w:sz w:val="22"/>
-          <w:szCs w:val="22"/>
-        </w:rPr>
-        <w:t xml:space="preserve"> multi-collinearity</w:t>
+      <w:r>
+        <w:rPr>
+          <w:sz w:val="22"/>
+          <w:szCs w:val="22"/>
+        </w:rPr>
+        <w:t>very high multi-collinearity</w:t>
       </w:r>
       <w:r>
         <w:rPr>
@@ -3959,19 +3598,8 @@
           <w:sz w:val="22"/>
           <w:szCs w:val="22"/>
         </w:rPr>
-        <w:t xml:space="preserve"> in turn have </w:t>
-      </w:r>
-      <w:proofErr w:type="gramStart"/>
-      <w:r>
-        <w:rPr>
-          <w:b/>
-          <w:bCs/>
-          <w:sz w:val="22"/>
-          <w:szCs w:val="22"/>
-        </w:rPr>
-        <w:t>infinite  VIF</w:t>
-      </w:r>
-      <w:proofErr w:type="gramEnd"/>
+        <w:t xml:space="preserve"> in turn have infinite  VIF</w:t>
+      </w:r>
       <w:r>
         <w:rPr>
           <w:b/>
@@ -4125,21 +3753,12 @@
         </w:rPr>
         <w:t xml:space="preserve">Depending on the slope, we can decide </w:t>
       </w:r>
-      <w:proofErr w:type="gramStart"/>
-      <w:r>
-        <w:rPr>
-          <w:sz w:val="22"/>
-          <w:szCs w:val="22"/>
-        </w:rPr>
-        <w:t>identify</w:t>
-      </w:r>
-      <w:proofErr w:type="gramEnd"/>
-      <w:r>
-        <w:rPr>
-          <w:sz w:val="22"/>
-          <w:szCs w:val="22"/>
-        </w:rPr>
-        <w:t xml:space="preserve"> the</w:t>
+      <w:r>
+        <w:rPr>
+          <w:sz w:val="22"/>
+          <w:szCs w:val="22"/>
+        </w:rPr>
+        <w:t>identify the</w:t>
       </w:r>
       <w:r>
         <w:rPr>
@@ -4280,7 +3899,17 @@
           <w:sz w:val="22"/>
           <w:szCs w:val="22"/>
         </w:rPr>
-        <w:t>with the test data.</w:t>
+        <w:t xml:space="preserve">with the </w:t>
+      </w:r>
+      <w:r>
+        <w:rPr>
+          <w:b/>
+          <w:bCs/>
+          <w:sz w:val="22"/>
+          <w:szCs w:val="22"/>
+        </w:rPr>
+        <w:lastRenderedPageBreak/>
+        <w:t>test data.</w:t>
       </w:r>
       <w:r>
         <w:rPr>
@@ -4342,16 +3971,7 @@
             <w:sz w:val="22"/>
             <w:szCs w:val="22"/>
           </w:rPr>
-          <w:t>https://medium.com/@premal.matalia/q-q-plot-in-linear-regression-explained-</w:t>
-        </w:r>
-        <w:r>
-          <w:rPr>
-            <w:rStyle w:val="Hyperlink"/>
-            <w:sz w:val="22"/>
-            <w:szCs w:val="22"/>
-          </w:rPr>
-          <w:lastRenderedPageBreak/>
-          <w:t>ab040567d86f#:~:text=Quantile%2DQuantile%20(Q%2DQ)%20plot,populations%20with%20a%20common%20distribution</w:t>
+          <w:t>https://medium.com/@premal.matalia/q-q-plot-in-linear-regression-explained-ab040567d86f#:~:text=Quantile%2DQuantile%20(Q%2DQ)%20plot,populations%20with%20a%20common%20distribution</w:t>
         </w:r>
       </w:hyperlink>
       <w:r>

--- a/_PythonNotebooks/_Course3_Machine_Learning_1/Mod2_Bike_Assignment/LinearRegressionSubj.docx
+++ b/_PythonNotebooks/_Course3_Machine_Learning_1/Mod2_Bike_Assignment/LinearRegressionSubj.docx
@@ -5,6 +5,7 @@
     <w:p>
       <w:pPr>
         <w:pStyle w:val="Default"/>
+        <w:jc w:val="both"/>
         <w:rPr>
           <w:sz w:val="32"/>
           <w:szCs w:val="32"/>
@@ -28,6 +29,7 @@
           <w:numId w:val="1"/>
         </w:numPr>
         <w:spacing w:after="39"/>
+        <w:jc w:val="both"/>
         <w:rPr>
           <w:sz w:val="22"/>
           <w:szCs w:val="22"/>
@@ -56,6 +58,7 @@
           <w:numId w:val="1"/>
         </w:numPr>
         <w:spacing w:after="39"/>
+        <w:jc w:val="both"/>
         <w:rPr>
           <w:sz w:val="22"/>
           <w:szCs w:val="22"/>
@@ -86,17 +89,34 @@
           <w:numId w:val="1"/>
         </w:numPr>
         <w:spacing w:after="39"/>
-        <w:rPr>
-          <w:sz w:val="22"/>
-          <w:szCs w:val="22"/>
-        </w:rPr>
-      </w:pPr>
-      <w:r>
-        <w:rPr>
-          <w:sz w:val="22"/>
-          <w:szCs w:val="22"/>
-        </w:rPr>
-        <w:t>Irrespective of year, season only weather drives demand.</w:t>
+        <w:jc w:val="both"/>
+        <w:rPr>
+          <w:sz w:val="22"/>
+          <w:szCs w:val="22"/>
+        </w:rPr>
+      </w:pPr>
+      <w:r>
+        <w:rPr>
+          <w:sz w:val="22"/>
+          <w:szCs w:val="22"/>
+        </w:rPr>
+        <w:t xml:space="preserve">Demand growth </w:t>
+      </w:r>
+      <w:r>
+        <w:rPr>
+          <w:b/>
+          <w:bCs/>
+          <w:sz w:val="22"/>
+          <w:szCs w:val="22"/>
+        </w:rPr>
+        <w:t>increased by 60% plus</w:t>
+      </w:r>
+      <w:r>
+        <w:rPr>
+          <w:sz w:val="22"/>
+          <w:szCs w:val="22"/>
+        </w:rPr>
+        <w:t xml:space="preserve"> in the second year.</w:t>
       </w:r>
     </w:p>
     <w:p>
@@ -107,17 +127,46 @@
           <w:numId w:val="1"/>
         </w:numPr>
         <w:spacing w:after="39"/>
-        <w:rPr>
-          <w:sz w:val="22"/>
-          <w:szCs w:val="22"/>
-        </w:rPr>
-      </w:pPr>
-      <w:r>
-        <w:rPr>
-          <w:sz w:val="22"/>
-          <w:szCs w:val="22"/>
-        </w:rPr>
-        <w:t>Day of week doesn't have any impact on demand.</w:t>
+        <w:jc w:val="both"/>
+        <w:rPr>
+          <w:sz w:val="22"/>
+          <w:szCs w:val="22"/>
+        </w:rPr>
+      </w:pPr>
+      <w:r>
+        <w:rPr>
+          <w:sz w:val="22"/>
+          <w:szCs w:val="22"/>
+        </w:rPr>
+        <w:t>Irrespective of year</w:t>
+      </w:r>
+      <w:r>
+        <w:rPr>
+          <w:sz w:val="22"/>
+          <w:szCs w:val="22"/>
+        </w:rPr>
+        <w:t xml:space="preserve"> and</w:t>
+      </w:r>
+      <w:r>
+        <w:rPr>
+          <w:sz w:val="22"/>
+          <w:szCs w:val="22"/>
+        </w:rPr>
+        <w:t xml:space="preserve"> season</w:t>
+      </w:r>
+      <w:r>
+        <w:rPr>
+          <w:sz w:val="22"/>
+          <w:szCs w:val="22"/>
+        </w:rPr>
+        <w:t>,</w:t>
+      </w:r>
+      <w:r>
+        <w:rPr>
+          <w:sz w:val="22"/>
+          <w:szCs w:val="22"/>
+        </w:rPr>
+        <w:t xml:space="preserve"> only weather drives demand.</w:t>
       </w:r>
     </w:p>
     <w:p>
@@ -128,6 +177,29 @@
           <w:numId w:val="1"/>
         </w:numPr>
         <w:spacing w:after="39"/>
+        <w:jc w:val="both"/>
+        <w:rPr>
+          <w:sz w:val="22"/>
+          <w:szCs w:val="22"/>
+        </w:rPr>
+      </w:pPr>
+      <w:r>
+        <w:rPr>
+          <w:sz w:val="22"/>
+          <w:szCs w:val="22"/>
+        </w:rPr>
+        <w:t>Day of week doesn't have any impact on demand.</w:t>
+      </w:r>
+    </w:p>
+    <w:p>
+      <w:pPr>
+        <w:pStyle w:val="Default"/>
+        <w:numPr>
+          <w:ilvl w:val="1"/>
+          <w:numId w:val="1"/>
+        </w:numPr>
+        <w:spacing w:after="39"/>
+        <w:jc w:val="both"/>
         <w:rPr>
           <w:sz w:val="22"/>
           <w:szCs w:val="22"/>
@@ -149,6 +221,7 @@
           <w:numId w:val="1"/>
         </w:numPr>
         <w:spacing w:after="39"/>
+        <w:jc w:val="both"/>
         <w:rPr>
           <w:sz w:val="22"/>
           <w:szCs w:val="22"/>
@@ -186,6 +259,7 @@
           <w:numId w:val="1"/>
         </w:numPr>
         <w:spacing w:after="39"/>
+        <w:jc w:val="both"/>
         <w:rPr>
           <w:sz w:val="22"/>
           <w:szCs w:val="22"/>
@@ -556,6 +630,7 @@
           <w:numId w:val="1"/>
         </w:numPr>
         <w:spacing w:after="39"/>
+        <w:jc w:val="both"/>
         <w:rPr>
           <w:sz w:val="22"/>
           <w:szCs w:val="22"/>
@@ -577,6 +652,7 @@
           <w:numId w:val="1"/>
         </w:numPr>
         <w:spacing w:after="39"/>
+        <w:jc w:val="both"/>
         <w:rPr>
           <w:sz w:val="22"/>
           <w:szCs w:val="22"/>
@@ -648,6 +724,7 @@
           <w:numId w:val="1"/>
         </w:numPr>
         <w:spacing w:after="39"/>
+        <w:jc w:val="both"/>
         <w:rPr>
           <w:sz w:val="22"/>
           <w:szCs w:val="22"/>
@@ -669,6 +746,7 @@
           <w:numId w:val="1"/>
         </w:numPr>
         <w:spacing w:after="39"/>
+        <w:jc w:val="both"/>
         <w:rPr>
           <w:sz w:val="22"/>
           <w:szCs w:val="22"/>
@@ -881,6 +959,7 @@
           <w:numId w:val="1"/>
         </w:numPr>
         <w:spacing w:after="39"/>
+        <w:jc w:val="both"/>
         <w:rPr>
           <w:sz w:val="22"/>
           <w:szCs w:val="22"/>
@@ -902,6 +981,7 @@
           <w:numId w:val="1"/>
         </w:numPr>
         <w:spacing w:after="39"/>
+        <w:jc w:val="both"/>
         <w:rPr>
           <w:sz w:val="22"/>
           <w:szCs w:val="22"/>
@@ -1040,6 +1120,7 @@
     <w:p>
       <w:pPr>
         <w:pStyle w:val="Default"/>
+        <w:jc w:val="both"/>
         <w:rPr>
           <w:sz w:val="22"/>
           <w:szCs w:val="22"/>
@@ -1049,6 +1130,7 @@
     <w:p>
       <w:pPr>
         <w:pStyle w:val="Default"/>
+        <w:jc w:val="both"/>
         <w:rPr>
           <w:sz w:val="32"/>
           <w:szCs w:val="32"/>
@@ -1072,6 +1154,7 @@
           <w:numId w:val="2"/>
         </w:numPr>
         <w:spacing w:after="37"/>
+        <w:jc w:val="both"/>
         <w:rPr>
           <w:sz w:val="22"/>
           <w:szCs w:val="22"/>
@@ -1093,6 +1176,7 @@
           <w:numId w:val="2"/>
         </w:numPr>
         <w:spacing w:after="37"/>
+        <w:jc w:val="both"/>
         <w:rPr>
           <w:sz w:val="22"/>
           <w:szCs w:val="22"/>
@@ -1151,6 +1235,7 @@
           <w:numId w:val="2"/>
         </w:numPr>
         <w:spacing w:after="37"/>
+        <w:jc w:val="both"/>
         <w:rPr>
           <w:sz w:val="22"/>
           <w:szCs w:val="22"/>
@@ -1215,6 +1300,7 @@
           <w:numId w:val="2"/>
         </w:numPr>
         <w:spacing w:after="37"/>
+        <w:jc w:val="both"/>
         <w:rPr>
           <w:sz w:val="22"/>
           <w:szCs w:val="22"/>
@@ -1775,6 +1861,7 @@
           <w:numId w:val="2"/>
         </w:numPr>
         <w:spacing w:after="37"/>
+        <w:jc w:val="both"/>
         <w:rPr>
           <w:sz w:val="22"/>
           <w:szCs w:val="22"/>
@@ -1822,7 +1909,7 @@
           <w:sz w:val="22"/>
           <w:szCs w:val="22"/>
         </w:rPr>
-        <w:t>In a few iterations when the cost function is converges to a fixed value and slop</w:t>
+        <w:t>In a few iterations when the cost function converges to a fixed value and slop</w:t>
       </w:r>
       <w:r>
         <w:rPr>
@@ -1847,6 +1934,7 @@
           <w:numId w:val="2"/>
         </w:numPr>
         <w:spacing w:after="37"/>
+        <w:jc w:val="both"/>
         <w:rPr>
           <w:sz w:val="22"/>
           <w:szCs w:val="22"/>
@@ -1868,6 +1956,7 @@
           <w:numId w:val="2"/>
         </w:numPr>
         <w:spacing w:after="37"/>
+        <w:jc w:val="both"/>
         <w:rPr>
           <w:sz w:val="22"/>
           <w:szCs w:val="22"/>
@@ -2084,6 +2173,7 @@
           <w:numId w:val="2"/>
         </w:numPr>
         <w:spacing w:after="37"/>
+        <w:jc w:val="both"/>
         <w:rPr>
           <w:sz w:val="22"/>
           <w:szCs w:val="22"/>
@@ -2182,18 +2272,51 @@
           <w:numId w:val="2"/>
         </w:numPr>
         <w:spacing w:after="37"/>
-        <w:rPr>
-          <w:sz w:val="22"/>
-          <w:szCs w:val="22"/>
-        </w:rPr>
-      </w:pPr>
-      <w:r>
-        <w:rPr>
-          <w:rFonts w:eastAsiaTheme="minorEastAsia"/>
-          <w:sz w:val="22"/>
-          <w:szCs w:val="22"/>
-        </w:rPr>
-        <w:t xml:space="preserve">At the core of this is Gradient Descent algorithm, the helps us to converge to a point where value of the cost function RSS doesn’t fall beyond a point and the slope of RSS is </w:t>
+        <w:jc w:val="both"/>
+        <w:rPr>
+          <w:sz w:val="22"/>
+          <w:szCs w:val="22"/>
+        </w:rPr>
+      </w:pPr>
+      <w:r>
+        <w:rPr>
+          <w:rFonts w:eastAsiaTheme="minorEastAsia"/>
+          <w:sz w:val="22"/>
+          <w:szCs w:val="22"/>
+        </w:rPr>
+        <w:t xml:space="preserve">At the core of this is </w:t>
+      </w:r>
+      <w:r>
+        <w:rPr>
+          <w:rFonts w:eastAsiaTheme="minorEastAsia"/>
+          <w:sz w:val="22"/>
+          <w:szCs w:val="22"/>
+        </w:rPr>
+        <w:t xml:space="preserve">the </w:t>
+      </w:r>
+      <w:r>
+        <w:rPr>
+          <w:rFonts w:eastAsiaTheme="minorEastAsia"/>
+          <w:sz w:val="22"/>
+          <w:szCs w:val="22"/>
+        </w:rPr>
+        <w:t>Gradient Descent algorithm, th</w:t>
+      </w:r>
+      <w:r>
+        <w:rPr>
+          <w:rFonts w:eastAsiaTheme="minorEastAsia"/>
+          <w:sz w:val="22"/>
+          <w:szCs w:val="22"/>
+        </w:rPr>
+        <w:t>at</w:t>
+      </w:r>
+      <w:r>
+        <w:rPr>
+          <w:rFonts w:eastAsiaTheme="minorEastAsia"/>
+          <w:sz w:val="22"/>
+          <w:szCs w:val="22"/>
+        </w:rPr>
+        <w:t xml:space="preserve"> helps us to converge to a point where value of the cost function RSS doesn’t fall beyond a point and the slope of RSS is </w:t>
       </w:r>
       <w:r>
         <w:rPr>
@@ -2220,18 +2343,35 @@
           <w:numId w:val="2"/>
         </w:numPr>
         <w:spacing w:after="37"/>
-        <w:rPr>
-          <w:sz w:val="22"/>
-          <w:szCs w:val="22"/>
-        </w:rPr>
-      </w:pPr>
-      <w:r>
-        <w:rPr>
-          <w:rFonts w:eastAsiaTheme="minorEastAsia"/>
-          <w:sz w:val="22"/>
-          <w:szCs w:val="22"/>
-        </w:rPr>
-        <w:t>The different coefficients and the intercept</w:t>
+        <w:jc w:val="both"/>
+        <w:rPr>
+          <w:sz w:val="22"/>
+          <w:szCs w:val="22"/>
+        </w:rPr>
+      </w:pPr>
+      <w:r>
+        <w:rPr>
+          <w:rFonts w:eastAsiaTheme="minorEastAsia"/>
+          <w:sz w:val="22"/>
+          <w:szCs w:val="22"/>
+        </w:rPr>
+        <w:t xml:space="preserve">The different coefficients </w:t>
+      </w:r>
+      <w:r>
+        <w:rPr>
+          <w:rFonts w:eastAsiaTheme="minorEastAsia"/>
+          <w:sz w:val="22"/>
+          <w:szCs w:val="22"/>
+        </w:rPr>
+        <w:t xml:space="preserve">for the features </w:t>
+      </w:r>
+      <w:r>
+        <w:rPr>
+          <w:rFonts w:eastAsiaTheme="minorEastAsia"/>
+          <w:sz w:val="22"/>
+          <w:szCs w:val="22"/>
+        </w:rPr>
+        <w:t>and the intercept</w:t>
       </w:r>
       <w:r>
         <w:rPr>
@@ -2264,6 +2404,29 @@
           <w:szCs w:val="22"/>
         </w:rPr>
         <w:t xml:space="preserve"> extrapolating.</w:t>
+      </w:r>
+    </w:p>
+    <w:p>
+      <w:pPr>
+        <w:pStyle w:val="Default"/>
+        <w:numPr>
+          <w:ilvl w:val="2"/>
+          <w:numId w:val="2"/>
+        </w:numPr>
+        <w:spacing w:after="37"/>
+        <w:jc w:val="both"/>
+        <w:rPr>
+          <w:sz w:val="22"/>
+          <w:szCs w:val="22"/>
+        </w:rPr>
+      </w:pPr>
+      <w:r>
+        <w:rPr>
+          <w:rFonts w:eastAsiaTheme="minorEastAsia"/>
+          <w:sz w:val="22"/>
+          <w:szCs w:val="22"/>
+        </w:rPr>
+        <w:t xml:space="preserve">To conclude we get the Multiple Linear Regression line as </w:t>
       </w:r>
     </w:p>
     <w:p>
@@ -2271,6 +2434,429 @@
         <w:pStyle w:val="Default"/>
         <w:spacing w:after="37"/>
         <w:ind w:left="2160"/>
+        <w:jc w:val="both"/>
+        <w:rPr>
+          <w:rFonts w:eastAsiaTheme="minorEastAsia"/>
+          <w:b/>
+          <w:bCs/>
+          <w:sz w:val="22"/>
+          <w:szCs w:val="22"/>
+        </w:rPr>
+      </w:pPr>
+      <w:r>
+        <w:rPr>
+          <w:rFonts w:eastAsiaTheme="minorEastAsia"/>
+          <w:sz w:val="22"/>
+          <w:szCs w:val="22"/>
+        </w:rPr>
+        <w:t xml:space="preserve">y </w:t>
+      </w:r>
+      <w:r>
+        <w:rPr>
+          <w:rFonts w:eastAsiaTheme="minorEastAsia"/>
+          <w:sz w:val="22"/>
+          <w:szCs w:val="22"/>
+        </w:rPr>
+        <w:t>=</w:t>
+      </w:r>
+      <w:r>
+        <w:rPr>
+          <w:sz w:val="22"/>
+          <w:szCs w:val="22"/>
+        </w:rPr>
+        <w:t xml:space="preserve"> </w:t>
+      </w:r>
+      <m:oMath>
+        <m:sSub>
+          <m:sSubPr>
+            <m:ctrlPr>
+              <w:rPr>
+                <w:rFonts w:ascii="Cambria Math" w:hAnsi="Cambria Math"/>
+                <w:b/>
+                <w:bCs/>
+                <w:i/>
+                <w:sz w:val="22"/>
+                <w:szCs w:val="22"/>
+              </w:rPr>
+            </m:ctrlPr>
+          </m:sSubPr>
+          <m:e>
+            <m:r>
+              <m:rPr>
+                <m:sty m:val="bi"/>
+              </m:rPr>
+              <w:rPr>
+                <w:rFonts w:ascii="Cambria Math" w:hAnsi="Cambria Math"/>
+                <w:sz w:val="22"/>
+                <w:szCs w:val="22"/>
+              </w:rPr>
+              <m:t>β</m:t>
+            </m:r>
+          </m:e>
+          <m:sub>
+            <m:r>
+              <m:rPr>
+                <m:sty m:val="bi"/>
+              </m:rPr>
+              <w:rPr>
+                <w:rFonts w:ascii="Cambria Math" w:hAnsi="Cambria Math"/>
+                <w:sz w:val="22"/>
+                <w:szCs w:val="22"/>
+              </w:rPr>
+              <m:t>0</m:t>
+            </m:r>
+          </m:sub>
+        </m:sSub>
+        <m:r>
+          <m:rPr>
+            <m:sty m:val="bi"/>
+          </m:rPr>
+          <w:rPr>
+            <w:rFonts w:ascii="Cambria Math" w:hAnsi="Cambria Math"/>
+            <w:sz w:val="22"/>
+            <w:szCs w:val="22"/>
+          </w:rPr>
+          <m:t>+</m:t>
+        </m:r>
+        <m:sSub>
+          <m:sSubPr>
+            <m:ctrlPr>
+              <w:rPr>
+                <w:rFonts w:ascii="Cambria Math" w:hAnsi="Cambria Math"/>
+                <w:b/>
+                <w:bCs/>
+                <w:i/>
+                <w:sz w:val="22"/>
+                <w:szCs w:val="22"/>
+              </w:rPr>
+            </m:ctrlPr>
+          </m:sSubPr>
+          <m:e>
+            <m:r>
+              <m:rPr>
+                <m:sty m:val="bi"/>
+              </m:rPr>
+              <w:rPr>
+                <w:rFonts w:ascii="Cambria Math" w:hAnsi="Cambria Math"/>
+                <w:sz w:val="22"/>
+                <w:szCs w:val="22"/>
+              </w:rPr>
+              <m:t>β</m:t>
+            </m:r>
+          </m:e>
+          <m:sub>
+            <m:r>
+              <m:rPr>
+                <m:sty m:val="bi"/>
+              </m:rPr>
+              <w:rPr>
+                <w:rFonts w:ascii="Cambria Math" w:hAnsi="Cambria Math"/>
+                <w:sz w:val="22"/>
+                <w:szCs w:val="22"/>
+              </w:rPr>
+              <m:t>1</m:t>
+            </m:r>
+          </m:sub>
+        </m:sSub>
+        <m:sSub>
+          <m:sSubPr>
+            <m:ctrlPr>
+              <w:rPr>
+                <w:rFonts w:ascii="Cambria Math" w:hAnsi="Cambria Math"/>
+                <w:b/>
+                <w:bCs/>
+                <w:i/>
+                <w:sz w:val="22"/>
+                <w:szCs w:val="22"/>
+              </w:rPr>
+            </m:ctrlPr>
+          </m:sSubPr>
+          <m:e>
+            <m:r>
+              <m:rPr>
+                <m:sty m:val="bi"/>
+              </m:rPr>
+              <w:rPr>
+                <w:rFonts w:ascii="Cambria Math" w:hAnsi="Cambria Math"/>
+                <w:sz w:val="22"/>
+                <w:szCs w:val="22"/>
+              </w:rPr>
+              <m:t>x</m:t>
+            </m:r>
+          </m:e>
+          <m:sub>
+            <m:r>
+              <m:rPr>
+                <m:sty m:val="bi"/>
+              </m:rPr>
+              <w:rPr>
+                <w:rFonts w:ascii="Cambria Math" w:hAnsi="Cambria Math"/>
+                <w:sz w:val="22"/>
+                <w:szCs w:val="22"/>
+              </w:rPr>
+              <m:t xml:space="preserve">1 </m:t>
+            </m:r>
+          </m:sub>
+        </m:sSub>
+        <m:sSub>
+          <m:sSubPr>
+            <m:ctrlPr>
+              <w:rPr>
+                <w:rFonts w:ascii="Cambria Math" w:hAnsi="Cambria Math"/>
+                <w:b/>
+                <w:bCs/>
+                <w:i/>
+                <w:sz w:val="22"/>
+                <w:szCs w:val="22"/>
+              </w:rPr>
+            </m:ctrlPr>
+          </m:sSubPr>
+          <m:e>
+            <m:r>
+              <m:rPr>
+                <m:sty m:val="bi"/>
+              </m:rPr>
+              <w:rPr>
+                <w:rFonts w:ascii="Cambria Math" w:hAnsi="Cambria Math"/>
+                <w:sz w:val="22"/>
+                <w:szCs w:val="22"/>
+              </w:rPr>
+              <m:t xml:space="preserve">+ </m:t>
+            </m:r>
+            <m:r>
+              <m:rPr>
+                <m:sty m:val="bi"/>
+              </m:rPr>
+              <w:rPr>
+                <w:rFonts w:ascii="Cambria Math" w:hAnsi="Cambria Math"/>
+                <w:sz w:val="22"/>
+                <w:szCs w:val="22"/>
+              </w:rPr>
+              <m:t>β</m:t>
+            </m:r>
+          </m:e>
+          <m:sub>
+            <m:r>
+              <m:rPr>
+                <m:sty m:val="bi"/>
+              </m:rPr>
+              <w:rPr>
+                <w:rFonts w:ascii="Cambria Math" w:hAnsi="Cambria Math"/>
+                <w:sz w:val="22"/>
+                <w:szCs w:val="22"/>
+              </w:rPr>
+              <m:t>2</m:t>
+            </m:r>
+          </m:sub>
+        </m:sSub>
+        <m:sSub>
+          <m:sSubPr>
+            <m:ctrlPr>
+              <w:rPr>
+                <w:rFonts w:ascii="Cambria Math" w:hAnsi="Cambria Math"/>
+                <w:b/>
+                <w:bCs/>
+                <w:i/>
+                <w:sz w:val="22"/>
+                <w:szCs w:val="22"/>
+              </w:rPr>
+            </m:ctrlPr>
+          </m:sSubPr>
+          <m:e>
+            <m:r>
+              <m:rPr>
+                <m:sty m:val="bi"/>
+              </m:rPr>
+              <w:rPr>
+                <w:rFonts w:ascii="Cambria Math" w:hAnsi="Cambria Math"/>
+                <w:sz w:val="22"/>
+                <w:szCs w:val="22"/>
+              </w:rPr>
+              <m:t>x</m:t>
+            </m:r>
+          </m:e>
+          <m:sub>
+            <m:r>
+              <m:rPr>
+                <m:sty m:val="bi"/>
+              </m:rPr>
+              <w:rPr>
+                <w:rFonts w:ascii="Cambria Math" w:hAnsi="Cambria Math"/>
+                <w:sz w:val="22"/>
+                <w:szCs w:val="22"/>
+              </w:rPr>
+              <m:t>2</m:t>
+            </m:r>
+            <m:r>
+              <m:rPr>
+                <m:sty m:val="bi"/>
+              </m:rPr>
+              <w:rPr>
+                <w:rFonts w:ascii="Cambria Math" w:hAnsi="Cambria Math"/>
+                <w:sz w:val="22"/>
+                <w:szCs w:val="22"/>
+              </w:rPr>
+              <m:t xml:space="preserve"> </m:t>
+            </m:r>
+            <m:r>
+              <m:rPr>
+                <m:sty m:val="bi"/>
+              </m:rPr>
+              <w:rPr>
+                <w:rFonts w:ascii="Cambria Math" w:hAnsi="Cambria Math"/>
+                <w:sz w:val="22"/>
+                <w:szCs w:val="22"/>
+              </w:rPr>
+              <m:t xml:space="preserve"> </m:t>
+            </m:r>
+          </m:sub>
+        </m:sSub>
+        <m:r>
+          <m:rPr>
+            <m:sty m:val="bi"/>
+          </m:rPr>
+          <w:rPr>
+            <w:rFonts w:ascii="Cambria Math" w:hAnsi="Cambria Math"/>
+            <w:sz w:val="22"/>
+            <w:szCs w:val="22"/>
+          </w:rPr>
+          <m:t>+</m:t>
+        </m:r>
+        <m:sSub>
+          <m:sSubPr>
+            <m:ctrlPr>
+              <w:rPr>
+                <w:rFonts w:ascii="Cambria Math" w:hAnsi="Cambria Math"/>
+                <w:b/>
+                <w:bCs/>
+                <w:i/>
+                <w:sz w:val="22"/>
+                <w:szCs w:val="22"/>
+              </w:rPr>
+            </m:ctrlPr>
+          </m:sSubPr>
+          <m:e>
+            <m:r>
+              <m:rPr>
+                <m:sty m:val="bi"/>
+              </m:rPr>
+              <w:rPr>
+                <w:rFonts w:ascii="Cambria Math" w:hAnsi="Cambria Math"/>
+                <w:sz w:val="22"/>
+                <w:szCs w:val="22"/>
+              </w:rPr>
+              <m:t>...+</m:t>
+            </m:r>
+            <m:r>
+              <m:rPr>
+                <m:sty m:val="bi"/>
+              </m:rPr>
+              <w:rPr>
+                <w:rFonts w:ascii="Cambria Math" w:hAnsi="Cambria Math"/>
+                <w:sz w:val="22"/>
+                <w:szCs w:val="22"/>
+              </w:rPr>
+              <m:t>β</m:t>
+            </m:r>
+          </m:e>
+          <m:sub>
+            <m:r>
+              <m:rPr>
+                <m:sty m:val="bi"/>
+              </m:rPr>
+              <w:rPr>
+                <w:rFonts w:ascii="Cambria Math" w:hAnsi="Cambria Math"/>
+                <w:sz w:val="22"/>
+                <w:szCs w:val="22"/>
+              </w:rPr>
+              <m:t>n</m:t>
+            </m:r>
+          </m:sub>
+        </m:sSub>
+        <m:sSub>
+          <m:sSubPr>
+            <m:ctrlPr>
+              <w:rPr>
+                <w:rFonts w:ascii="Cambria Math" w:hAnsi="Cambria Math"/>
+                <w:b/>
+                <w:bCs/>
+                <w:i/>
+                <w:sz w:val="22"/>
+                <w:szCs w:val="22"/>
+              </w:rPr>
+            </m:ctrlPr>
+          </m:sSubPr>
+          <m:e>
+            <m:r>
+              <m:rPr>
+                <m:sty m:val="bi"/>
+              </m:rPr>
+              <w:rPr>
+                <w:rFonts w:ascii="Cambria Math" w:hAnsi="Cambria Math"/>
+                <w:sz w:val="22"/>
+                <w:szCs w:val="22"/>
+              </w:rPr>
+              <m:t>x</m:t>
+            </m:r>
+          </m:e>
+          <m:sub>
+            <m:r>
+              <m:rPr>
+                <m:sty m:val="bi"/>
+              </m:rPr>
+              <w:rPr>
+                <w:rFonts w:ascii="Cambria Math" w:hAnsi="Cambria Math"/>
+                <w:sz w:val="22"/>
+                <w:szCs w:val="22"/>
+              </w:rPr>
+              <m:t>n</m:t>
+            </m:r>
+          </m:sub>
+        </m:sSub>
+      </m:oMath>
+    </w:p>
+    <w:p>
+      <w:pPr>
+        <w:pStyle w:val="Default"/>
+        <w:spacing w:after="37"/>
+        <w:ind w:left="2160"/>
+        <w:jc w:val="both"/>
+        <w:rPr>
+          <w:sz w:val="22"/>
+          <w:szCs w:val="22"/>
+        </w:rPr>
+      </w:pPr>
+      <w:r>
+        <w:rPr>
+          <w:rFonts w:eastAsiaTheme="minorEastAsia"/>
+          <w:sz w:val="22"/>
+          <w:szCs w:val="22"/>
+        </w:rPr>
+        <w:t xml:space="preserve">We calculate the </w:t>
+      </w:r>
+      <w:r>
+        <w:rPr>
+          <w:rFonts w:eastAsiaTheme="minorEastAsia"/>
+          <w:sz w:val="22"/>
+          <w:szCs w:val="22"/>
+        </w:rPr>
+        <w:t xml:space="preserve">R2 on the test data and compare it with train data R2 and if they are within a 5% range, we conclude that the </w:t>
+      </w:r>
+      <w:r>
+        <w:rPr>
+          <w:rFonts w:eastAsiaTheme="minorEastAsia"/>
+          <w:sz w:val="22"/>
+          <w:szCs w:val="22"/>
+        </w:rPr>
+        <w:t>LR model is stable.</w:t>
+      </w:r>
+    </w:p>
+    <w:p>
+      <w:pPr>
+        <w:pStyle w:val="Default"/>
+        <w:spacing w:after="37"/>
+        <w:ind w:left="2160"/>
+        <w:jc w:val="both"/>
         <w:rPr>
           <w:sz w:val="22"/>
           <w:szCs w:val="22"/>
@@ -2311,6 +2897,7 @@
           <w:numId w:val="2"/>
         </w:numPr>
         <w:spacing w:after="37"/>
+        <w:jc w:val="both"/>
         <w:rPr>
           <w:sz w:val="22"/>
           <w:szCs w:val="22"/>
@@ -2339,6 +2926,7 @@
           <w:numId w:val="2"/>
         </w:numPr>
         <w:spacing w:after="37"/>
+        <w:jc w:val="both"/>
         <w:rPr>
           <w:sz w:val="22"/>
           <w:szCs w:val="22"/>
@@ -2509,7 +3097,17 @@
           <w:sz w:val="22"/>
           <w:szCs w:val="22"/>
         </w:rPr>
-        <w:t>The summary of this is that we need to do an EDA and interpret the data visually before moving to predictive analytics</w:t>
+        <w:t xml:space="preserve">The summary of this is that we need to do an EDA and interpret the data visually before </w:t>
+      </w:r>
+      <w:r>
+        <w:rPr>
+          <w:b/>
+          <w:bCs/>
+          <w:sz w:val="22"/>
+          <w:szCs w:val="22"/>
+        </w:rPr>
+        <w:lastRenderedPageBreak/>
+        <w:t>moving to predictive analytics</w:t>
       </w:r>
       <w:r>
         <w:rPr>
@@ -2531,6 +3129,7 @@
         <w:pStyle w:val="Default"/>
         <w:spacing w:after="37"/>
         <w:ind w:left="1440"/>
+        <w:jc w:val="both"/>
         <w:rPr>
           <w:sz w:val="22"/>
           <w:szCs w:val="22"/>
@@ -2578,6 +3177,7 @@
           <w:numId w:val="2"/>
         </w:numPr>
         <w:spacing w:after="37"/>
+        <w:jc w:val="both"/>
         <w:rPr>
           <w:sz w:val="22"/>
           <w:szCs w:val="22"/>
@@ -2599,19 +3199,19 @@
           <w:numId w:val="2"/>
         </w:numPr>
         <w:spacing w:after="37"/>
-        <w:rPr>
-          <w:sz w:val="22"/>
-          <w:szCs w:val="22"/>
-        </w:rPr>
-      </w:pPr>
-      <w:r>
-        <w:rPr>
-          <w:b/>
-          <w:bCs/>
-          <w:sz w:val="22"/>
-          <w:szCs w:val="22"/>
-        </w:rPr>
-        <w:lastRenderedPageBreak/>
+        <w:jc w:val="both"/>
+        <w:rPr>
+          <w:sz w:val="22"/>
+          <w:szCs w:val="22"/>
+        </w:rPr>
+      </w:pPr>
+      <w:r>
+        <w:rPr>
+          <w:b/>
+          <w:bCs/>
+          <w:sz w:val="22"/>
+          <w:szCs w:val="22"/>
+        </w:rPr>
         <w:t xml:space="preserve">Answer: </w:t>
       </w:r>
       <w:r>
@@ -2736,6 +3336,7 @@
         <w:pStyle w:val="Default"/>
         <w:spacing w:after="37"/>
         <w:ind w:left="1440"/>
+        <w:jc w:val="both"/>
         <w:rPr>
           <w:sz w:val="22"/>
           <w:szCs w:val="22"/>
@@ -2776,6 +3377,7 @@
           <w:numId w:val="2"/>
         </w:numPr>
         <w:spacing w:after="37"/>
+        <w:jc w:val="both"/>
         <w:rPr>
           <w:sz w:val="22"/>
           <w:szCs w:val="22"/>
@@ -2804,6 +3406,7 @@
           <w:numId w:val="2"/>
         </w:numPr>
         <w:spacing w:after="37"/>
+        <w:jc w:val="both"/>
         <w:rPr>
           <w:sz w:val="22"/>
           <w:szCs w:val="22"/>
@@ -2955,32 +3558,61 @@
           <w:sz w:val="22"/>
           <w:szCs w:val="22"/>
         </w:rPr>
-        <w:t>ing in</w:t>
-      </w:r>
-      <w:r>
-        <w:rPr>
-          <w:b/>
-          <w:bCs/>
-          <w:sz w:val="22"/>
-          <w:szCs w:val="22"/>
-        </w:rPr>
-        <w:t xml:space="preserve"> Linear Regression is to make sure that the underlying Gradient Descent algorithm con</w:t>
-      </w:r>
-      <w:r>
-        <w:rPr>
-          <w:b/>
-          <w:bCs/>
-          <w:sz w:val="22"/>
-          <w:szCs w:val="22"/>
-        </w:rPr>
-        <w:t>verges faster</w:t>
-      </w:r>
-      <w:r>
-        <w:rPr>
-          <w:sz w:val="22"/>
-          <w:szCs w:val="22"/>
-        </w:rPr>
-        <w:t xml:space="preserve">. </w:t>
+        <w:t xml:space="preserve">ing </w:t>
+      </w:r>
+      <w:r>
+        <w:rPr>
+          <w:b/>
+          <w:bCs/>
+          <w:sz w:val="22"/>
+          <w:szCs w:val="22"/>
+        </w:rPr>
+        <w:t xml:space="preserve">is that the numeric values should be comparable to each other. If they are not scaled, the coefficients will be too large and skewed. </w:t>
+      </w:r>
+      <w:r>
+        <w:rPr>
+          <w:b/>
+          <w:bCs/>
+          <w:sz w:val="22"/>
+          <w:szCs w:val="22"/>
+        </w:rPr>
+        <w:t xml:space="preserve">Another reason is that, </w:t>
+      </w:r>
+      <w:r>
+        <w:rPr>
+          <w:b/>
+          <w:bCs/>
+          <w:sz w:val="22"/>
+          <w:szCs w:val="22"/>
+        </w:rPr>
+        <w:t>in</w:t>
+      </w:r>
+      <w:r>
+        <w:rPr>
+          <w:b/>
+          <w:bCs/>
+          <w:sz w:val="22"/>
+          <w:szCs w:val="22"/>
+        </w:rPr>
+        <w:t xml:space="preserve"> Linear Regression the underlying Gradient Descent algorithm con</w:t>
+      </w:r>
+      <w:r>
+        <w:rPr>
+          <w:b/>
+          <w:bCs/>
+          <w:sz w:val="22"/>
+          <w:szCs w:val="22"/>
+        </w:rPr>
+        <w:t>verges faste</w:t>
+      </w:r>
+      <w:r>
+        <w:rPr>
+          <w:b/>
+          <w:bCs/>
+          <w:sz w:val="22"/>
+          <w:szCs w:val="22"/>
+        </w:rPr>
+        <w:t xml:space="preserve">r. </w:t>
       </w:r>
       <w:r>
         <w:rPr>
@@ -3005,6 +3637,7 @@
           <w:numId w:val="2"/>
         </w:numPr>
         <w:spacing w:after="37"/>
+        <w:jc w:val="both"/>
         <w:rPr>
           <w:sz w:val="22"/>
           <w:szCs w:val="22"/>
@@ -3140,7 +3773,39 @@
           <w:sz w:val="22"/>
           <w:szCs w:val="22"/>
         </w:rPr>
-        <w:t xml:space="preserve"> So applying the general Normal distribution rules 65% of values will be </w:t>
+        <w:t xml:space="preserve"> </w:t>
+      </w:r>
+      <w:r>
+        <w:rPr>
+          <w:rFonts w:eastAsiaTheme="minorEastAsia"/>
+          <w:sz w:val="22"/>
+          <w:szCs w:val="22"/>
+        </w:rPr>
+        <w:t>A</w:t>
+      </w:r>
+      <w:r>
+        <w:rPr>
+          <w:rFonts w:eastAsiaTheme="minorEastAsia"/>
+          <w:sz w:val="22"/>
+          <w:szCs w:val="22"/>
+        </w:rPr>
+        <w:t>pplying the general Normal distribution rules</w:t>
+      </w:r>
+      <w:r>
+        <w:rPr>
+          <w:rFonts w:eastAsiaTheme="minorEastAsia"/>
+          <w:sz w:val="22"/>
+          <w:szCs w:val="22"/>
+        </w:rPr>
+        <w:t>,</w:t>
+      </w:r>
+      <w:r>
+        <w:rPr>
+          <w:rFonts w:eastAsiaTheme="minorEastAsia"/>
+          <w:sz w:val="22"/>
+          <w:szCs w:val="22"/>
+        </w:rPr>
+        <w:t xml:space="preserve"> 65% of values will be </w:t>
       </w:r>
       <w:r>
         <w:rPr>
@@ -3166,7 +3831,23 @@
           <w:sz w:val="22"/>
           <w:szCs w:val="22"/>
         </w:rPr>
-        <w:t xml:space="preserve"> , 95% will be between 2</w:t>
+        <w:t xml:space="preserve"> , 95% will be </w:t>
+      </w:r>
+      <w:r>
+        <w:rPr>
+          <w:rFonts w:eastAsiaTheme="minorEastAsia"/>
+          <w:sz w:val="22"/>
+          <w:szCs w:val="22"/>
+        </w:rPr>
+        <w:t>within</w:t>
+      </w:r>
+      <w:r>
+        <w:rPr>
+          <w:rFonts w:eastAsiaTheme="minorEastAsia"/>
+          <w:sz w:val="22"/>
+          <w:szCs w:val="22"/>
+        </w:rPr>
+        <w:t xml:space="preserve"> 2</w:t>
       </w:r>
       <m:oMath>
         <m:r>
@@ -3184,7 +3865,23 @@
           <w:sz w:val="22"/>
           <w:szCs w:val="22"/>
         </w:rPr>
-        <w:t xml:space="preserve">  and 97% between 3</w:t>
+        <w:t xml:space="preserve">  and 97% </w:t>
+      </w:r>
+      <w:r>
+        <w:rPr>
+          <w:rFonts w:eastAsiaTheme="minorEastAsia"/>
+          <w:sz w:val="22"/>
+          <w:szCs w:val="22"/>
+        </w:rPr>
+        <w:t>within</w:t>
+      </w:r>
+      <w:r>
+        <w:rPr>
+          <w:rFonts w:eastAsiaTheme="minorEastAsia"/>
+          <w:sz w:val="22"/>
+          <w:szCs w:val="22"/>
+        </w:rPr>
+        <w:t xml:space="preserve"> 3</w:t>
       </w:r>
       <m:oMath>
         <m:r>
@@ -3237,6 +3934,7 @@
           <w:numId w:val="2"/>
         </w:numPr>
         <w:spacing w:after="37"/>
+        <w:jc w:val="both"/>
         <w:rPr>
           <w:sz w:val="22"/>
           <w:szCs w:val="22"/>
@@ -3379,6 +4077,7 @@
         <w:pStyle w:val="Default"/>
         <w:spacing w:after="37"/>
         <w:ind w:left="2160"/>
+        <w:jc w:val="both"/>
         <w:rPr>
           <w:sz w:val="22"/>
           <w:szCs w:val="22"/>
@@ -3409,6 +4108,7 @@
           <w:numId w:val="2"/>
         </w:numPr>
         <w:spacing w:after="37"/>
+        <w:jc w:val="both"/>
         <w:rPr>
           <w:sz w:val="22"/>
           <w:szCs w:val="22"/>
@@ -3430,6 +4130,7 @@
           <w:numId w:val="2"/>
         </w:numPr>
         <w:spacing w:after="37"/>
+        <w:jc w:val="both"/>
         <w:rPr>
           <w:sz w:val="22"/>
           <w:szCs w:val="22"/>
@@ -3571,7 +4272,21 @@
           <w:sz w:val="22"/>
           <w:szCs w:val="22"/>
         </w:rPr>
-        <w:t xml:space="preserve">But when we sight infinitely high values of VIF, say in the order of 100s, its an indication that </w:t>
+        <w:t>But when we sight infinitely high values of VIF, say in the order of 100s, it</w:t>
+      </w:r>
+      <w:r>
+        <w:rPr>
+          <w:sz w:val="22"/>
+          <w:szCs w:val="22"/>
+        </w:rPr>
+        <w:t>’</w:t>
+      </w:r>
+      <w:r>
+        <w:rPr>
+          <w:sz w:val="22"/>
+          <w:szCs w:val="22"/>
+        </w:rPr>
+        <w:t xml:space="preserve">s an indication that </w:t>
       </w:r>
       <w:r>
         <w:rPr>
@@ -3598,7 +4313,16 @@
           <w:sz w:val="22"/>
           <w:szCs w:val="22"/>
         </w:rPr>
-        <w:t xml:space="preserve"> in turn have infinite  VIF</w:t>
+        <w:t xml:space="preserve"> in turn have infinite VIF</w:t>
+      </w:r>
+      <w:r>
+        <w:rPr>
+          <w:b/>
+          <w:bCs/>
+          <w:sz w:val="22"/>
+          <w:szCs w:val="22"/>
+        </w:rPr>
+        <w:t>s</w:t>
       </w:r>
       <w:r>
         <w:rPr>
@@ -3615,6 +4339,7 @@
         <w:pStyle w:val="Default"/>
         <w:spacing w:after="37"/>
         <w:ind w:left="1440"/>
+        <w:jc w:val="both"/>
         <w:rPr>
           <w:sz w:val="22"/>
           <w:szCs w:val="22"/>
@@ -3680,6 +4405,7 @@
           <w:numId w:val="2"/>
         </w:numPr>
         <w:spacing w:after="37"/>
+        <w:jc w:val="both"/>
         <w:rPr>
           <w:sz w:val="22"/>
           <w:szCs w:val="22"/>
@@ -3704,6 +4430,7 @@
           <w:numId w:val="2"/>
         </w:numPr>
         <w:spacing w:after="37"/>
+        <w:jc w:val="both"/>
         <w:rPr>
           <w:sz w:val="22"/>
           <w:szCs w:val="22"/>
@@ -3751,7 +4478,7 @@
           <w:sz w:val="22"/>
           <w:szCs w:val="22"/>
         </w:rPr>
-        <w:t xml:space="preserve">Depending on the slope, we can decide </w:t>
+        <w:t xml:space="preserve">Depending on the slope, we can </w:t>
       </w:r>
       <w:r>
         <w:rPr>
@@ -3765,7 +4492,15 @@
           <w:sz w:val="22"/>
           <w:szCs w:val="22"/>
         </w:rPr>
-        <w:t xml:space="preserve"> distribution that is more disperse or with heavier tails. </w:t>
+        <w:t xml:space="preserve"> </w:t>
+      </w:r>
+      <w:r>
+        <w:rPr>
+          <w:sz w:val="22"/>
+          <w:szCs w:val="22"/>
+        </w:rPr>
+        <w:lastRenderedPageBreak/>
+        <w:t xml:space="preserve">distribution that is more disperse or with heavier tails. </w:t>
       </w:r>
       <w:r>
         <w:rPr>
@@ -3899,17 +4634,7 @@
           <w:sz w:val="22"/>
           <w:szCs w:val="22"/>
         </w:rPr>
-        <w:t xml:space="preserve">with the </w:t>
-      </w:r>
-      <w:r>
-        <w:rPr>
-          <w:b/>
-          <w:bCs/>
-          <w:sz w:val="22"/>
-          <w:szCs w:val="22"/>
-        </w:rPr>
-        <w:lastRenderedPageBreak/>
-        <w:t>test data.</w:t>
+        <w:t>with the test data.</w:t>
       </w:r>
       <w:r>
         <w:rPr>
@@ -3926,6 +4651,7 @@
         <w:pStyle w:val="Default"/>
         <w:spacing w:after="37"/>
         <w:ind w:left="1440"/>
+        <w:jc w:val="both"/>
         <w:rPr>
           <w:sz w:val="22"/>
           <w:szCs w:val="22"/>
@@ -3994,6 +4720,7 @@
         <w:pStyle w:val="Default"/>
         <w:spacing w:after="37"/>
         <w:ind w:left="720"/>
+        <w:jc w:val="both"/>
         <w:rPr>
           <w:sz w:val="22"/>
           <w:szCs w:val="22"/>
